--- a/RAD.docx
+++ b/RAD.docx
@@ -30,7 +30,7 @@
         <w:rPr>
           <w:sz w:val="48"/>
         </w:rPr>
-        <w:t>&lt;Project Name&gt;</w:t>
+        <w:t>Online election manager/publisher/analyzer</w:t>
       </w:r>
     </w:p>
     <w:p>
@@ -92,7 +92,7 @@
         <w:rPr>
           <w:sz w:val="48"/>
         </w:rPr>
-        <w:t>&lt;Version&gt;</w:t>
+        <w:t>Version 0.01</w:t>
       </w:r>
     </w:p>
     <w:p>
@@ -116,7 +116,7 @@
         <w:rPr>
           <w:sz w:val="48"/>
         </w:rPr>
-        <w:t>&lt;Date&gt;</w:t>
+        <w:t>17.11.2017</w:t>
       </w:r>
     </w:p>
     <w:p>
@@ -158,7 +158,7 @@
         <w:rPr>
           <w:sz w:val="48"/>
         </w:rPr>
-        <w:t>&lt;Your Name&gt;</w:t>
+        <w:t>Abdulwahab A. Sani</w:t>
       </w:r>
     </w:p>
     <w:p>
@@ -169,47 +169,55 @@
           <w:sz w:val="48"/>
         </w:rPr>
       </w:pPr>
+      <w:r>
+        <w:rPr>
+          <w:sz w:val="48"/>
+        </w:rPr>
+        <w:t>Berkay Yılmaz</w:t>
+      </w:r>
     </w:p>
     <w:p>
       <w:pPr>
         <w:ind w:firstLine="0"/>
         <w:jc w:val="center"/>
         <w:rPr>
-          <w:sz w:val="32"/>
-        </w:rPr>
-      </w:pPr>
+          <w:sz w:val="48"/>
+        </w:rPr>
+      </w:pPr>
+      <w:r>
+        <w:rPr>
+          <w:sz w:val="48"/>
+        </w:rPr>
+        <w:t>Can Utku</w:t>
+      </w:r>
     </w:p>
     <w:p>
       <w:pPr>
         <w:ind w:firstLine="0"/>
         <w:jc w:val="center"/>
         <w:rPr>
-          <w:sz w:val="32"/>
-        </w:rPr>
-      </w:pPr>
+          <w:sz w:val="48"/>
+        </w:rPr>
+      </w:pPr>
+      <w:r>
+        <w:rPr>
+          <w:sz w:val="48"/>
+        </w:rPr>
+        <w:t>Recep İlkay Depe</w:t>
+      </w:r>
     </w:p>
     <w:p>
       <w:pPr>
         <w:ind w:firstLine="0"/>
         <w:jc w:val="center"/>
         <w:rPr>
-          <w:sz w:val="32"/>
+          <w:sz w:val="48"/>
         </w:rPr>
       </w:pPr>
     </w:p>
     <w:p>
       <w:pPr>
         <w:ind w:firstLine="0"/>
-        <w:jc w:val="center"/>
-        <w:rPr>
-          <w:sz w:val="32"/>
-        </w:rPr>
-      </w:pPr>
-    </w:p>
-    <w:p>
-      <w:pPr>
-        <w:ind w:firstLine="0"/>
-        <w:jc w:val="center"/>
         <w:rPr>
           <w:sz w:val="32"/>
         </w:rPr>
@@ -274,10 +282,10 @@
             <v:path o:extrusionok="f" gradientshapeok="t" o:connecttype="rect"/>
             <o:lock v:ext="edit" aspectratio="t"/>
           </v:shapetype>
-          <v:shape id="_x0000_i1025" type="#_x0000_t75" style="width:168pt;height:63.75pt" o:ole="">
-            <v:imagedata r:id="rId5" o:title=""/>
+          <v:shape id="_x0000_i1025" type="#_x0000_t75" style="width:167.6pt;height:63.95pt" o:ole="">
+            <v:imagedata r:id="rId7" o:title=""/>
           </v:shape>
-          <o:OLEObject Type="Embed" ProgID="PBrush" ShapeID="_x0000_i1025" DrawAspect="Content" ObjectID="_1572377977" r:id="rId6"/>
+          <o:OLEObject Type="Embed" ProgID="PBrush" ShapeID="_x0000_i1025" DrawAspect="Content" ObjectID="_1572393757" r:id="rId8"/>
         </w:object>
       </w:r>
     </w:p>
@@ -311,7 +319,7 @@
       <w:pPr>
         <w:pStyle w:val="Title"/>
         <w:sectPr>
-          <w:footerReference w:type="default" r:id="rId7"/>
+          <w:footerReference w:type="default" r:id="rId9"/>
           <w:pgSz w:w="11906" w:h="16838"/>
           <w:pgMar w:top="1417" w:right="1417" w:bottom="1417" w:left="1417" w:header="708" w:footer="708" w:gutter="0"/>
           <w:cols w:space="708"/>
@@ -2631,8 +2639,8 @@
     <w:p>
       <w:pPr>
         <w:sectPr>
-          <w:headerReference w:type="default" r:id="rId8"/>
-          <w:footerReference w:type="default" r:id="rId9"/>
+          <w:headerReference w:type="default" r:id="rId10"/>
+          <w:footerReference w:type="default" r:id="rId11"/>
           <w:pgSz w:w="11906" w:h="16838"/>
           <w:pgMar w:top="1276" w:right="1417" w:bottom="1417" w:left="1417" w:header="850" w:footer="708" w:gutter="0"/>
           <w:pgNumType w:fmt="lowerRoman" w:start="1"/>
@@ -2672,28 +2680,6 @@
       </w:r>
     </w:p>
     <w:p>
-      <w:r>
-        <w:t>The Requ</w:t>
-      </w:r>
-      <w:r>
-        <w:t>irement Analysis Document (</w:t>
-      </w:r>
-      <w:r>
-        <w:t>RAD</w:t>
-      </w:r>
-      <w:r>
-        <w:t>)</w:t>
-      </w:r>
-      <w:r>
-        <w:t xml:space="preserve"> should be written after the use case model is stable, that is, when the number of modifications to the requirements is minimal. The requirements, however, are updated throughout the development process when specification problems are discovered or when the scope of the system is changed.</w:t>
-      </w:r>
-    </w:p>
-    <w:p>
-      <w:r>
-        <w:t>Please set your word processor’s language to English, enable spell checker to detect the misspellings, and follow the formatting in this document.</w:t>
-      </w:r>
-    </w:p>
-    <w:p>
       <w:pPr>
         <w:pStyle w:val="Heading1"/>
       </w:pPr>
@@ -2704,26 +2690,142 @@
       <w:bookmarkEnd w:id="0"/>
     </w:p>
     <w:p>
-      <w:r>
-        <w:t>The purpose of this section is to provide a brief overview of the function of the system and the reasons for its development, its scope, and references to the development context (e.g., reference to the problem statement written by the client, references to existing systems, feasibility studies). The introduction also includes the objectives and success criteria of the project[</w:t>
-      </w:r>
-      <w:r>
-        <w:fldChar w:fldCharType="begin"/>
-      </w:r>
-      <w:r>
-        <w:instrText xml:space="preserve"> REF _Ref431126989 \r \h </w:instrText>
-      </w:r>
-      <w:r>
-        <w:fldChar w:fldCharType="separate"/>
-      </w:r>
-      <w:r>
-        <w:t>1</w:t>
-      </w:r>
-      <w:r>
-        <w:fldChar w:fldCharType="end"/>
-      </w:r>
-      <w:r>
-        <w:t>].</w:t>
+      <w:pPr>
+        <w:autoSpaceDE w:val="0"/>
+        <w:autoSpaceDN w:val="0"/>
+        <w:adjustRightInd w:val="0"/>
+        <w:spacing w:after="0" w:line="240" w:lineRule="auto"/>
+        <w:contextualSpacing w:val="0"/>
+        <w:jc w:val="left"/>
+        <w:rPr>
+          <w:rFonts w:ascii="TimesNewRomanPSMT" w:hAnsi="TimesNewRomanPSMT" w:cs="TimesNewRomanPSMT"/>
+          <w:szCs w:val="24"/>
+          <w:lang w:val="tr-TR"/>
+        </w:rPr>
+      </w:pPr>
+      <w:r>
+        <w:rPr>
+          <w:rFonts w:ascii="TimesNewRomanPSMT" w:hAnsi="TimesNewRomanPSMT" w:cs="TimesNewRomanPSMT"/>
+          <w:szCs w:val="24"/>
+          <w:lang w:val="tr-TR"/>
+        </w:rPr>
+        <w:t>The purpose of this system is to provide an efficient voting platform f</w:t>
+      </w:r>
+      <w:r>
+        <w:rPr>
+          <w:rFonts w:ascii="TimesNewRomanPSMT" w:hAnsi="TimesNewRomanPSMT" w:cs="TimesNewRomanPSMT"/>
+          <w:szCs w:val="24"/>
+          <w:lang w:val="tr-TR"/>
+        </w:rPr>
+        <w:t xml:space="preserve">or various institutions ranging </w:t>
+      </w:r>
+      <w:r>
+        <w:rPr>
+          <w:rFonts w:ascii="TimesNewRomanPSMT" w:hAnsi="TimesNewRomanPSMT" w:cs="TimesNewRomanPSMT"/>
+          <w:szCs w:val="24"/>
+          <w:lang w:val="tr-TR"/>
+        </w:rPr>
+        <w:t>from schools to offices. The proposed system was designed so as to e</w:t>
+      </w:r>
+      <w:r>
+        <w:rPr>
+          <w:rFonts w:ascii="TimesNewRomanPSMT" w:hAnsi="TimesNewRomanPSMT" w:cs="TimesNewRomanPSMT"/>
+          <w:szCs w:val="24"/>
+          <w:lang w:val="tr-TR"/>
+        </w:rPr>
+        <w:t xml:space="preserve">nable users to hold an election </w:t>
+      </w:r>
+      <w:r>
+        <w:rPr>
+          <w:rFonts w:ascii="TimesNewRomanPSMT" w:hAnsi="TimesNewRomanPSMT" w:cs="TimesNewRomanPSMT"/>
+          <w:szCs w:val="24"/>
+          <w:lang w:val="tr-TR"/>
+        </w:rPr>
+        <w:t>with ease. The driving motive behind the development of the sy</w:t>
+      </w:r>
+      <w:r>
+        <w:rPr>
+          <w:rFonts w:ascii="TimesNewRomanPSMT" w:hAnsi="TimesNewRomanPSMT" w:cs="TimesNewRomanPSMT"/>
+          <w:szCs w:val="24"/>
+          <w:lang w:val="tr-TR"/>
+        </w:rPr>
+        <w:t xml:space="preserve">stem was a growing demand for a </w:t>
+      </w:r>
+      <w:r>
+        <w:rPr>
+          <w:rFonts w:ascii="TimesNewRomanPSMT" w:hAnsi="TimesNewRomanPSMT" w:cs="TimesNewRomanPSMT"/>
+          <w:szCs w:val="24"/>
+          <w:lang w:val="tr-TR"/>
+        </w:rPr>
+        <w:t xml:space="preserve">platform that will help with the </w:t>
+      </w:r>
+      <w:r>
+        <w:rPr>
+          <w:rFonts w:ascii="TimesNewRomanPSMT" w:hAnsi="TimesNewRomanPSMT" w:cs="TimesNewRomanPSMT"/>
+          <w:noProof/>
+          <w:szCs w:val="24"/>
+          <w:lang w:val="tr-TR"/>
+        </w:rPr>
+        <w:t>choosing</w:t>
+      </w:r>
+      <w:r>
+        <w:rPr>
+          <w:rFonts w:ascii="TimesNewRomanPSMT" w:hAnsi="TimesNewRomanPSMT" w:cs="TimesNewRomanPSMT"/>
+          <w:szCs w:val="24"/>
+          <w:lang w:val="tr-TR"/>
+        </w:rPr>
+        <w:t xml:space="preserve"> of a person with majority</w:t>
+      </w:r>
+      <w:r>
+        <w:rPr>
+          <w:rFonts w:ascii="TimesNewRomanPSMT" w:hAnsi="TimesNewRomanPSMT" w:cs="TimesNewRomanPSMT"/>
+          <w:szCs w:val="24"/>
+          <w:lang w:val="tr-TR"/>
+        </w:rPr>
+        <w:t xml:space="preserve"> votes fairly while at the same </w:t>
+      </w:r>
+      <w:r>
+        <w:rPr>
+          <w:rFonts w:ascii="TimesNewRomanPSMT" w:hAnsi="TimesNewRomanPSMT" w:cs="TimesNewRomanPSMT"/>
+          <w:szCs w:val="24"/>
+          <w:lang w:val="tr-TR"/>
+        </w:rPr>
+        <w:t xml:space="preserve">time the system should be </w:t>
+      </w:r>
+      <w:r>
+        <w:rPr>
+          <w:rFonts w:ascii="TimesNewRomanPSMT" w:hAnsi="TimesNewRomanPSMT" w:cs="TimesNewRomanPSMT"/>
+          <w:noProof/>
+          <w:szCs w:val="24"/>
+          <w:lang w:val="tr-TR"/>
+        </w:rPr>
+        <w:t>user</w:t>
+      </w:r>
+      <w:r>
+        <w:rPr>
+          <w:rFonts w:ascii="TimesNewRomanPSMT" w:hAnsi="TimesNewRomanPSMT" w:cs="TimesNewRomanPSMT"/>
+          <w:noProof/>
+          <w:szCs w:val="24"/>
+          <w:lang w:val="tr-TR"/>
+        </w:rPr>
+        <w:t>-</w:t>
+      </w:r>
+      <w:r>
+        <w:rPr>
+          <w:rFonts w:ascii="TimesNewRomanPSMT" w:hAnsi="TimesNewRomanPSMT" w:cs="TimesNewRomanPSMT"/>
+          <w:noProof/>
+          <w:szCs w:val="24"/>
+          <w:lang w:val="tr-TR"/>
+        </w:rPr>
+        <w:t>friendly</w:t>
+      </w:r>
+      <w:r>
+        <w:rPr>
+          <w:rFonts w:ascii="TimesNewRomanPSMT" w:hAnsi="TimesNewRomanPSMT" w:cs="TimesNewRomanPSMT"/>
+          <w:szCs w:val="24"/>
+          <w:lang w:val="tr-TR"/>
+        </w:rPr>
+        <w:t xml:space="preserve"> and need minimal training/knowledge to be able to use.</w:t>
       </w:r>
     </w:p>
     <w:p>
@@ -2738,6 +2840,77 @@
     </w:p>
     <w:p>
       <w:pPr>
+        <w:autoSpaceDE w:val="0"/>
+        <w:autoSpaceDN w:val="0"/>
+        <w:adjustRightInd w:val="0"/>
+        <w:spacing w:after="0" w:line="240" w:lineRule="auto"/>
+        <w:contextualSpacing w:val="0"/>
+        <w:jc w:val="left"/>
+        <w:rPr>
+          <w:rFonts w:ascii="TimesNewRomanPSMT" w:hAnsi="TimesNewRomanPSMT" w:cs="TimesNewRomanPSMT"/>
+          <w:szCs w:val="24"/>
+          <w:lang w:val="tr-TR"/>
+        </w:rPr>
+      </w:pPr>
+      <w:r>
+        <w:rPr>
+          <w:rFonts w:ascii="TimesNewRomanPSMT" w:hAnsi="TimesNewRomanPSMT" w:cs="TimesNewRomanPSMT"/>
+          <w:szCs w:val="24"/>
+          <w:lang w:val="tr-TR"/>
+        </w:rPr>
+        <w:t>This system was designed with the aim of providing easy, credible a</w:t>
+      </w:r>
+      <w:r>
+        <w:rPr>
+          <w:rFonts w:ascii="TimesNewRomanPSMT" w:hAnsi="TimesNewRomanPSMT" w:cs="TimesNewRomanPSMT"/>
+          <w:szCs w:val="24"/>
+          <w:lang w:val="tr-TR"/>
+        </w:rPr>
+        <w:t xml:space="preserve">nd fair elections for users who </w:t>
+      </w:r>
+      <w:r>
+        <w:rPr>
+          <w:rFonts w:ascii="TimesNewRomanPSMT" w:hAnsi="TimesNewRomanPSMT" w:cs="TimesNewRomanPSMT"/>
+          <w:szCs w:val="24"/>
+          <w:lang w:val="tr-TR"/>
+        </w:rPr>
+        <w:t>want to use a vote to choose a person with the highest num</w:t>
+      </w:r>
+      <w:r>
+        <w:rPr>
+          <w:rFonts w:ascii="TimesNewRomanPSMT" w:hAnsi="TimesNewRomanPSMT" w:cs="TimesNewRomanPSMT"/>
+          <w:szCs w:val="24"/>
+          <w:lang w:val="tr-TR"/>
+        </w:rPr>
+        <w:t xml:space="preserve">ber of voters thereby declaring the </w:t>
+      </w:r>
+      <w:r>
+        <w:rPr>
+          <w:rFonts w:ascii="TimesNewRomanPSMT" w:hAnsi="TimesNewRomanPSMT" w:cs="TimesNewRomanPSMT"/>
+          <w:szCs w:val="24"/>
+          <w:lang w:val="tr-TR"/>
+        </w:rPr>
+        <w:t>person the winner. It makes the whole process an easy affair wit</w:t>
+      </w:r>
+      <w:r>
+        <w:rPr>
+          <w:rFonts w:ascii="TimesNewRomanPSMT" w:hAnsi="TimesNewRomanPSMT" w:cs="TimesNewRomanPSMT"/>
+          <w:szCs w:val="24"/>
+          <w:lang w:val="tr-TR"/>
+        </w:rPr>
+        <w:t xml:space="preserve">hout too much hassle as all the </w:t>
+      </w:r>
+      <w:r>
+        <w:rPr>
+          <w:rFonts w:ascii="TimesNewRomanPSMT" w:hAnsi="TimesNewRomanPSMT" w:cs="TimesNewRomanPSMT"/>
+          <w:szCs w:val="24"/>
+          <w:lang w:val="tr-TR"/>
+        </w:rPr>
+        <w:t>users have to do is sign up and follow a few easy steps.</w:t>
+      </w:r>
+    </w:p>
+    <w:p>
+      <w:pPr>
         <w:pStyle w:val="Heading2"/>
       </w:pPr>
       <w:bookmarkStart w:id="2" w:name="_Toc496873296"/>
@@ -2748,6 +2921,342 @@
     </w:p>
     <w:p>
       <w:pPr>
+        <w:rPr>
+          <w:color w:val="000000"/>
+        </w:rPr>
+      </w:pPr>
+      <w:r>
+        <w:rPr>
+          <w:color w:val="000000"/>
+        </w:rPr>
+        <w:t xml:space="preserve">The </w:t>
+      </w:r>
+      <w:r>
+        <w:rPr>
+          <w:color w:val="000000"/>
+        </w:rPr>
+        <w:t>system provides service to</w:t>
+      </w:r>
+      <w:r>
+        <w:rPr>
+          <w:color w:val="000000"/>
+        </w:rPr>
+        <w:t xml:space="preserve"> mostly the person who in charge and also universities,</w:t>
+      </w:r>
+      <w:r>
+        <w:rPr>
+          <w:color w:val="000000"/>
+        </w:rPr>
+        <w:t xml:space="preserve"> </w:t>
+      </w:r>
+      <w:r>
+        <w:rPr>
+          <w:color w:val="000000"/>
+        </w:rPr>
+        <w:t>government departments and so</w:t>
+      </w:r>
+      <w:r>
+        <w:rPr>
+          <w:color w:val="000000"/>
+        </w:rPr>
+        <w:t>. Thus, there are some common functionalities for both</w:t>
+      </w:r>
+      <w:r>
+        <w:rPr>
+          <w:color w:val="000000"/>
+        </w:rPr>
+        <w:t xml:space="preserve"> admins who </w:t>
+      </w:r>
+      <w:r>
+        <w:rPr>
+          <w:noProof/>
+          <w:color w:val="000000"/>
+        </w:rPr>
+        <w:t>pay</w:t>
+      </w:r>
+      <w:r>
+        <w:rPr>
+          <w:color w:val="000000"/>
+        </w:rPr>
+        <w:t xml:space="preserve"> for the service and the users</w:t>
+      </w:r>
+      <w:r>
+        <w:rPr>
+          <w:color w:val="000000"/>
+        </w:rPr>
+        <w:t>, also some different functionalities for the both too.</w:t>
+      </w:r>
+    </w:p>
+    <w:p>
+      <w:pPr>
+        <w:rPr>
+          <w:color w:val="000000"/>
+        </w:rPr>
+      </w:pPr>
+    </w:p>
+    <w:p>
+      <w:pPr>
+        <w:rPr>
+          <w:color w:val="000000"/>
+        </w:rPr>
+      </w:pPr>
+      <w:r>
+        <w:rPr>
+          <w:color w:val="000000"/>
+        </w:rPr>
+        <w:t>The system prov</w:t>
+      </w:r>
+      <w:r>
+        <w:rPr>
+          <w:color w:val="000000"/>
+        </w:rPr>
+        <w:t>ides many services to the admins</w:t>
+      </w:r>
+      <w:r>
+        <w:rPr>
+          <w:color w:val="000000"/>
+        </w:rPr>
+        <w:t xml:space="preserve"> of the system </w:t>
+      </w:r>
+      <w:r>
+        <w:rPr>
+          <w:noProof/>
+          <w:color w:val="000000"/>
+        </w:rPr>
+        <w:t>like;</w:t>
+      </w:r>
+      <w:r>
+        <w:rPr>
+          <w:color w:val="000000"/>
+        </w:rPr>
+        <w:t xml:space="preserve"> Admins can create new election to select a person to </w:t>
+      </w:r>
+      <w:r>
+        <w:rPr>
+          <w:noProof/>
+          <w:color w:val="000000"/>
+        </w:rPr>
+        <w:t>as</w:t>
+      </w:r>
+      <w:r>
+        <w:rPr>
+          <w:color w:val="000000"/>
+        </w:rPr>
+        <w:t xml:space="preserve"> specific position by the votes of people that </w:t>
+      </w:r>
+      <w:r>
+        <w:rPr>
+          <w:color w:val="000000"/>
+        </w:rPr>
+        <w:t xml:space="preserve">affected by the results or if admin eliminated </w:t>
+      </w:r>
+      <w:r>
+        <w:rPr>
+          <w:color w:val="000000"/>
+        </w:rPr>
+        <w:t xml:space="preserve">a </w:t>
+      </w:r>
+      <w:r>
+        <w:rPr>
+          <w:noProof/>
+          <w:color w:val="000000"/>
+        </w:rPr>
+        <w:t>lot</w:t>
+      </w:r>
+      <w:r>
+        <w:rPr>
+          <w:color w:val="000000"/>
+        </w:rPr>
+        <w:t xml:space="preserve"> candidates and can’t decide between several of </w:t>
+      </w:r>
+      <w:r>
+        <w:rPr>
+          <w:noProof/>
+          <w:color w:val="000000"/>
+        </w:rPr>
+        <w:t>them,</w:t>
+      </w:r>
+      <w:r>
+        <w:rPr>
+          <w:color w:val="000000"/>
+        </w:rPr>
+        <w:t xml:space="preserve"> then they can create an election to choose it. They can see the analysis of the </w:t>
+      </w:r>
+      <w:r>
+        <w:rPr>
+          <w:noProof/>
+          <w:color w:val="000000"/>
+        </w:rPr>
+        <w:t>elections,</w:t>
+      </w:r>
+      <w:r>
+        <w:rPr>
+          <w:color w:val="000000"/>
+        </w:rPr>
+        <w:t xml:space="preserve"> they can see the changes between votes between 2 elections and they can manage the system according to themselves.</w:t>
+      </w:r>
+    </w:p>
+    <w:p>
+      <w:pPr>
+        <w:rPr>
+          <w:color w:val="000000"/>
+        </w:rPr>
+      </w:pPr>
+    </w:p>
+    <w:p>
+      <w:pPr>
+        <w:rPr>
+          <w:color w:val="000000"/>
+        </w:rPr>
+      </w:pPr>
+      <w:r>
+        <w:rPr>
+          <w:color w:val="000000"/>
+        </w:rPr>
+        <w:t xml:space="preserve">The system provides many services to the </w:t>
+      </w:r>
+      <w:r>
+        <w:rPr>
+          <w:color w:val="000000"/>
+        </w:rPr>
+        <w:t xml:space="preserve">Candidates </w:t>
+      </w:r>
+      <w:r>
+        <w:rPr>
+          <w:noProof/>
+          <w:color w:val="000000"/>
+        </w:rPr>
+        <w:t>like;</w:t>
+      </w:r>
+      <w:r>
+        <w:rPr>
+          <w:color w:val="000000"/>
+        </w:rPr>
+        <w:t xml:space="preserve"> they can vote for themselves or somebody else in the same election. They can see who is winning live before the election ends and they can prepare for a demonstration about what they want to achieve if they win the election to voter’s to see while they are voting.</w:t>
+      </w:r>
+    </w:p>
+    <w:p>
+      <w:pPr>
+        <w:rPr>
+          <w:color w:val="000000"/>
+        </w:rPr>
+      </w:pPr>
+    </w:p>
+    <w:p>
+      <w:r>
+        <w:rPr>
+          <w:color w:val="000000"/>
+        </w:rPr>
+        <w:t xml:space="preserve">The system provides some services to regular Users; if they are </w:t>
+      </w:r>
+      <w:r>
+        <w:rPr>
+          <w:noProof/>
+          <w:color w:val="000000"/>
+        </w:rPr>
+        <w:t>allowed,</w:t>
+      </w:r>
+      <w:r>
+        <w:rPr>
+          <w:color w:val="000000"/>
+        </w:rPr>
+        <w:t xml:space="preserve"> they can </w:t>
+      </w:r>
+      <w:r>
+        <w:rPr>
+          <w:noProof/>
+          <w:color w:val="000000"/>
+        </w:rPr>
+        <w:t xml:space="preserve">vote </w:t>
+      </w:r>
+      <w:r>
+        <w:rPr>
+          <w:noProof/>
+          <w:color w:val="000000"/>
+        </w:rPr>
+        <w:t>in</w:t>
+      </w:r>
+      <w:r>
+        <w:rPr>
+          <w:color w:val="000000"/>
+        </w:rPr>
+        <w:t xml:space="preserve"> private elections and they can </w:t>
+      </w:r>
+      <w:r>
+        <w:rPr>
+          <w:noProof/>
+          <w:color w:val="000000"/>
+        </w:rPr>
+        <w:t xml:space="preserve">vote </w:t>
+      </w:r>
+      <w:r>
+        <w:rPr>
+          <w:noProof/>
+          <w:color w:val="000000"/>
+        </w:rPr>
+        <w:t>in</w:t>
+      </w:r>
+      <w:r>
+        <w:rPr>
+          <w:color w:val="000000"/>
+        </w:rPr>
+        <w:t xml:space="preserve"> public elections(</w:t>
+      </w:r>
+      <w:r>
+        <w:rPr>
+          <w:noProof/>
+          <w:color w:val="000000"/>
+        </w:rPr>
+        <w:t>regional,</w:t>
+      </w:r>
+      <w:r>
+        <w:rPr>
+          <w:color w:val="000000"/>
+        </w:rPr>
+        <w:t xml:space="preserve"> state etc…). They can follow the election by </w:t>
+      </w:r>
+      <w:r>
+        <w:rPr>
+          <w:noProof/>
+          <w:color w:val="000000"/>
+        </w:rPr>
+        <w:t>time</w:t>
+      </w:r>
+      <w:r>
+        <w:rPr>
+          <w:color w:val="000000"/>
+        </w:rPr>
+        <w:t xml:space="preserve"> going and after the election </w:t>
+      </w:r>
+      <w:r>
+        <w:rPr>
+          <w:noProof/>
+          <w:color w:val="000000"/>
+        </w:rPr>
+        <w:t>ends,</w:t>
+      </w:r>
+      <w:r>
+        <w:rPr>
+          <w:color w:val="000000"/>
+        </w:rPr>
+        <w:t xml:space="preserve"> they can see full analyzed results of the election they </w:t>
+      </w:r>
+      <w:r>
+        <w:rPr>
+          <w:noProof/>
+          <w:color w:val="000000"/>
+        </w:rPr>
+        <w:t>participate</w:t>
+      </w:r>
+      <w:r>
+        <w:rPr>
+          <w:color w:val="000000"/>
+        </w:rPr>
+        <w:t>.</w:t>
+      </w:r>
+    </w:p>
+    <w:p>
+      <w:pPr>
         <w:pStyle w:val="Heading2"/>
       </w:pPr>
       <w:bookmarkStart w:id="3" w:name="_Toc496873297"/>
@@ -2757,6 +3266,169 @@
       <w:bookmarkEnd w:id="3"/>
     </w:p>
     <w:p>
+      <w:r>
+        <w:t>Our objective is to grant users the ability to conduct elections easi</w:t>
+      </w:r>
+      <w:r>
+        <w:t xml:space="preserve">ly without having to go through </w:t>
+      </w:r>
+      <w:r>
+        <w:t xml:space="preserve">unnecessary hardship. </w:t>
+      </w:r>
+      <w:r>
+        <w:t>This will be a base system for future online elections and</w:t>
+      </w:r>
+      <w:r>
+        <w:t xml:space="preserve"> a</w:t>
+      </w:r>
+      <w:r>
+        <w:t xml:space="preserve"> </w:t>
+      </w:r>
+      <w:r>
+        <w:rPr>
+          <w:noProof/>
+        </w:rPr>
+        <w:t>good</w:t>
+      </w:r>
+      <w:r>
+        <w:t xml:space="preserve"> choice for </w:t>
+      </w:r>
+      <w:r>
+        <w:rPr>
+          <w:noProof/>
+        </w:rPr>
+        <w:t>today</w:t>
+      </w:r>
+      <w:r>
+        <w:rPr>
+          <w:noProof/>
+        </w:rPr>
+        <w:t>'</w:t>
+      </w:r>
+      <w:r>
+        <w:rPr>
+          <w:noProof/>
+        </w:rPr>
+        <w:t>s</w:t>
+      </w:r>
+      <w:r>
+        <w:t xml:space="preserve"> business elections, to get rid of a lot of </w:t>
+      </w:r>
+      <w:r>
+        <w:rPr>
+          <w:noProof/>
+        </w:rPr>
+        <w:t>paper work</w:t>
+      </w:r>
+      <w:r>
+        <w:t xml:space="preserve"> and </w:t>
+      </w:r>
+      <w:r>
+        <w:rPr>
+          <w:noProof/>
+        </w:rPr>
+        <w:t>man</w:t>
+      </w:r>
+      <w:r>
+        <w:rPr>
+          <w:noProof/>
+        </w:rPr>
+        <w:t>-</w:t>
+      </w:r>
+      <w:r>
+        <w:rPr>
+          <w:noProof/>
+        </w:rPr>
+        <w:t>hours</w:t>
+      </w:r>
+      <w:r>
+        <w:t xml:space="preserve"> </w:t>
+      </w:r>
+      <w:r>
+        <w:rPr>
+          <w:noProof/>
+        </w:rPr>
+        <w:t>spen</w:t>
+      </w:r>
+      <w:r>
+        <w:rPr>
+          <w:noProof/>
+        </w:rPr>
+        <w:t>t</w:t>
+      </w:r>
+      <w:r>
+        <w:t>.</w:t>
+      </w:r>
+      <w:r>
+        <w:t xml:space="preserve">The success </w:t>
+      </w:r>
+      <w:r>
+        <w:rPr>
+          <w:noProof/>
+        </w:rPr>
+        <w:t xml:space="preserve">criteria </w:t>
+      </w:r>
+      <w:r>
+        <w:rPr>
+          <w:noProof/>
+        </w:rPr>
+        <w:t>for</w:t>
+      </w:r>
+      <w:r>
+        <w:t xml:space="preserve"> the project would be:</w:t>
+      </w:r>
+    </w:p>
+    <w:p>
+      <w:r>
+        <w:t>• users’ satisfaction</w:t>
+      </w:r>
+    </w:p>
+    <w:p>
+      <w:r>
+        <w:lastRenderedPageBreak/>
+        <w:t xml:space="preserve">• </w:t>
+      </w:r>
+      <w:r>
+        <w:t xml:space="preserve">the </w:t>
+      </w:r>
+      <w:r>
+        <w:rPr>
+          <w:noProof/>
+        </w:rPr>
+        <w:t>rate</w:t>
+      </w:r>
+      <w:r>
+        <w:t xml:space="preserve"> of usage</w:t>
+      </w:r>
+    </w:p>
+    <w:p>
+      <w:r>
+        <w:t>• reported successful elections</w:t>
+      </w:r>
+    </w:p>
+    <w:p>
+      <w:r>
+        <w:t xml:space="preserve">• </w:t>
+      </w:r>
+      <w:r>
+        <w:t xml:space="preserve">the </w:t>
+      </w:r>
+      <w:r>
+        <w:rPr>
+          <w:noProof/>
+        </w:rPr>
+        <w:t>popularity</w:t>
+      </w:r>
+      <w:r>
+        <w:t xml:space="preserve"> of the system</w:t>
+      </w:r>
+    </w:p>
+    <w:p>
+      <w:r>
+        <w:t>• usefulness</w:t>
+      </w:r>
+    </w:p>
+    <w:p>
       <w:pPr>
         <w:pStyle w:val="Heading2"/>
       </w:pPr>
@@ -2768,7 +3440,7 @@
     </w:p>
     <w:p>
       <w:r>
-        <w:t>This subsection should provide the definitions of all terms, acronyms, and abbreviations required to properly interpret the RAD.</w:t>
+        <w:t>RAD: Requirements Analysis Document</w:t>
       </w:r>
     </w:p>
     <w:p>
@@ -2783,38 +3455,26 @@
     </w:p>
     <w:p>
       <w:r>
-        <w:t>This subsection should:</w:t>
-      </w:r>
-    </w:p>
-    <w:p>
-      <w:pPr>
-        <w:pStyle w:val="ListParagraph"/>
-        <w:numPr>
-          <w:ilvl w:val="0"/>
-          <w:numId w:val="3"/>
-        </w:numPr>
-      </w:pPr>
-      <w:r>
-        <w:t>Describe what the rest of the RAD contains</w:t>
-      </w:r>
-    </w:p>
-    <w:p>
-      <w:pPr>
-        <w:pStyle w:val="ListParagraph"/>
-        <w:numPr>
-          <w:ilvl w:val="0"/>
-          <w:numId w:val="3"/>
-        </w:numPr>
-      </w:pPr>
-      <w:r>
-        <w:t>Explain how the RAD is organized.</w:t>
-      </w:r>
-    </w:p>
-    <w:p>
-      <w:pPr>
-        <w:pStyle w:val="ListParagraph"/>
-        <w:ind w:left="1004" w:firstLine="0"/>
-      </w:pPr>
+        <w:t xml:space="preserve">This document contains descriptions of the functionalities of the </w:t>
+      </w:r>
+      <w:r>
+        <w:t xml:space="preserve">proposed system. Functional and </w:t>
+      </w:r>
+      <w:r>
+        <w:t>non-functional requirements of the system are explained in detail. The</w:t>
+      </w:r>
+      <w:r>
+        <w:t xml:space="preserve">re is also a description of the </w:t>
+      </w:r>
+      <w:r>
+        <w:t xml:space="preserve">use cases and scenarios used. Also included is the schedule for when </w:t>
+      </w:r>
+      <w:r>
+        <w:t xml:space="preserve">the project is estimated to be </w:t>
+      </w:r>
+      <w:r>
+        <w:t>completed also known as Gantt Chart</w:t>
+      </w:r>
     </w:p>
     <w:p>
       <w:pPr>
@@ -2828,450 +3488,324 @@
     </w:p>
     <w:p>
       <w:r>
-        <w:t>If the new system will replace an existing system, this section describes the functionality and the problems of the current system. Otherwise, this section describes how the tasks supported by the new system are accomplished now.</w:t>
+        <w:rPr>
+          <w:noProof/>
+        </w:rPr>
+        <w:t>The c</w:t>
+      </w:r>
+      <w:r>
+        <w:rPr>
+          <w:noProof/>
+        </w:rPr>
+        <w:t>urrent</w:t>
+      </w:r>
+      <w:r>
+        <w:t xml:space="preserve"> election system is used generally around the world is on paper election method that requires voters to </w:t>
+      </w:r>
+      <w:r>
+        <w:rPr>
+          <w:noProof/>
+        </w:rPr>
+        <w:t>come</w:t>
+      </w:r>
+      <w:r>
+        <w:rPr>
+          <w:noProof/>
+        </w:rPr>
+        <w:t xml:space="preserve"> to</w:t>
+      </w:r>
+      <w:r>
+        <w:t xml:space="preserve"> a specific place to vote and besides regional elections for examples in </w:t>
+      </w:r>
+      <w:r>
+        <w:rPr>
+          <w:noProof/>
+        </w:rPr>
+        <w:t>schools</w:t>
+      </w:r>
+      <w:r>
+        <w:t xml:space="preserve"> this can be a really big problem.For example last year there was an election in our schools which get %40-50 participation percentage which is very very low. With that </w:t>
+      </w:r>
+      <w:r>
+        <w:rPr>
+          <w:noProof/>
+        </w:rPr>
+        <w:t>system</w:t>
+      </w:r>
+      <w:r>
+        <w:rPr>
+          <w:noProof/>
+        </w:rPr>
+        <w:t>.</w:t>
+      </w:r>
+      <w:r>
+        <w:t xml:space="preserve"> </w:t>
+      </w:r>
+      <w:r>
+        <w:t>I</w:t>
+      </w:r>
+      <w:r>
+        <w:t xml:space="preserve">f we want to continue with school example the paperwork </w:t>
+      </w:r>
+      <w:r>
+        <w:rPr>
+          <w:noProof/>
+        </w:rPr>
+        <w:t>need</w:t>
+      </w:r>
+      <w:r>
+        <w:rPr>
+          <w:noProof/>
+        </w:rPr>
+        <w:t>s</w:t>
+      </w:r>
+      <w:r>
+        <w:t xml:space="preserve"> to do by the school and candidates and when election going through ther</w:t>
+      </w:r>
+      <w:bookmarkStart w:id="7" w:name="_GoBack"/>
+      <w:bookmarkEnd w:id="7"/>
+      <w:r>
+        <w:t xml:space="preserve">e are a lot of people working in the </w:t>
+      </w:r>
+      <w:r>
+        <w:rPr>
+          <w:noProof/>
+        </w:rPr>
+        <w:t>proc</w:t>
+      </w:r>
+      <w:r>
+        <w:rPr>
+          <w:noProof/>
+        </w:rPr>
+        <w:t>es</w:t>
+      </w:r>
+      <w:r>
+        <w:rPr>
+          <w:noProof/>
+        </w:rPr>
+        <w:t>s</w:t>
+      </w:r>
+      <w:r>
+        <w:t xml:space="preserve"> to keep the election safe and fast as possible it can. After the election finished there </w:t>
+      </w:r>
+      <w:r>
+        <w:rPr>
+          <w:noProof/>
+        </w:rPr>
+        <w:t>is</w:t>
+      </w:r>
+      <w:r>
+        <w:t xml:space="preserve"> a calculating votes </w:t>
+      </w:r>
+      <w:r>
+        <w:rPr>
+          <w:noProof/>
+        </w:rPr>
+        <w:t>proc</w:t>
+      </w:r>
+      <w:r>
+        <w:rPr>
+          <w:noProof/>
+        </w:rPr>
+        <w:t>es</w:t>
+      </w:r>
+      <w:r>
+        <w:rPr>
+          <w:noProof/>
+        </w:rPr>
+        <w:t>s</w:t>
+      </w:r>
+      <w:r>
+        <w:t xml:space="preserve"> and you can’t be sure if </w:t>
+      </w:r>
+      <w:r>
+        <w:rPr>
+          <w:noProof/>
+        </w:rPr>
+        <w:t>it</w:t>
+      </w:r>
+      <w:r>
+        <w:rPr>
+          <w:noProof/>
+        </w:rPr>
+        <w:t>'</w:t>
+      </w:r>
+      <w:r>
+        <w:rPr>
+          <w:noProof/>
+        </w:rPr>
+        <w:t>s</w:t>
+      </w:r>
+      <w:r>
+        <w:t xml:space="preserve"> accurate or not fully. When the election happening voters do need to go specific place that mostly not close to their house or they don’t want to enter the queue for voting. </w:t>
+      </w:r>
+      <w:r>
+        <w:rPr>
+          <w:noProof/>
+        </w:rPr>
+        <w:t>Moreover,</w:t>
+      </w:r>
+      <w:r>
+        <w:t xml:space="preserve"> current election system is functional but not optimal.</w:t>
       </w:r>
     </w:p>
     <w:p>
       <w:pPr>
         <w:pStyle w:val="Heading1"/>
       </w:pPr>
-      <w:bookmarkStart w:id="7" w:name="_Toc496873301"/>
+      <w:bookmarkStart w:id="8" w:name="_Toc496873301"/>
       <w:r>
         <w:t>Proposed System</w:t>
       </w:r>
-      <w:bookmarkEnd w:id="7"/>
-    </w:p>
-    <w:p>
-      <w:pPr>
-        <w:rPr>
-          <w:rFonts w:cs="Times New Roman"/>
-          <w:b/>
-          <w:szCs w:val="24"/>
-        </w:rPr>
-      </w:pPr>
-      <w:r>
-        <w:t>Documents the requirements elicitation and the analysis model of the new system</w:t>
+      <w:bookmarkEnd w:id="8"/>
+    </w:p>
+    <w:p>
+      <w:r>
+        <w:t>The new system to be designed will enable votıng by allowıng candıda</w:t>
+      </w:r>
+      <w:r>
+        <w:t xml:space="preserve">tes to sıgn up so as to be able </w:t>
+      </w:r>
+      <w:r>
+        <w:t>to be elected. Candıdate have a unıque ID whıch wıll be ımportant</w:t>
+      </w:r>
+      <w:r>
+        <w:t xml:space="preserve"> when the voter ıs choosıng for </w:t>
+      </w:r>
+      <w:r>
+        <w:t xml:space="preserve">hıs choıce of candıdate to vote for. Voters wıll be able to vote usıng an </w:t>
+      </w:r>
+      <w:r>
+        <w:t xml:space="preserve">electıon lınk that wıll be sent </w:t>
+      </w:r>
+      <w:r>
+        <w:t xml:space="preserve">to them, they wıll see each candıdate and choose the one of theır </w:t>
+      </w:r>
+      <w:r>
+        <w:t xml:space="preserve">choıce. The system ensures that </w:t>
+      </w:r>
+      <w:r>
+        <w:t>the electıons aren’t rıgged (that ıs no voter ıs allowed to vote f</w:t>
+      </w:r>
+      <w:r>
+        <w:t xml:space="preserve">or the same candıdate more than </w:t>
+      </w:r>
+      <w:r>
+        <w:t>once) by askıng for the voter’s user ID before they make</w:t>
+      </w:r>
+      <w:r>
+        <w:t xml:space="preserve"> a</w:t>
+      </w:r>
+      <w:r>
+        <w:t xml:space="preserve"> </w:t>
+      </w:r>
+      <w:r>
+        <w:rPr>
+          <w:noProof/>
+        </w:rPr>
+        <w:t>theır</w:t>
+      </w:r>
+      <w:r>
+        <w:t xml:space="preserve"> vote.</w:t>
+      </w:r>
+      <w:r>
+        <w:t xml:space="preserve"> So, when a voter wıth the same </w:t>
+      </w:r>
+      <w:r>
+        <w:t>user ID trıes to vote agaın for a candıdate wıth the same candıdate ID,</w:t>
+      </w:r>
+      <w:r>
+        <w:t xml:space="preserve"> the system rejects the vote as </w:t>
+      </w:r>
+      <w:r>
+        <w:t xml:space="preserve">ınvalıd. The system wıll determıne the </w:t>
+      </w:r>
+      <w:r>
+        <w:t>winner</w:t>
+      </w:r>
+      <w:r>
+        <w:t xml:space="preserve"> of the electıons by checkıng which candıdate ID has</w:t>
+      </w:r>
+      <w:r>
+        <w:t xml:space="preserve"> </w:t>
+      </w:r>
+      <w:r>
+        <w:t>the hıghest number of voters.</w:t>
+      </w:r>
+      <w:r>
+        <w:t xml:space="preserve"> </w:t>
       </w:r>
     </w:p>
     <w:p>
       <w:pPr>
         <w:pStyle w:val="Heading2"/>
       </w:pPr>
-      <w:bookmarkStart w:id="8" w:name="_Toc496873302"/>
-      <w:r>
+      <w:bookmarkStart w:id="9" w:name="_Toc496873302"/>
+      <w:r>
+        <w:lastRenderedPageBreak/>
         <w:t>Overview</w:t>
       </w:r>
-      <w:bookmarkEnd w:id="8"/>
-    </w:p>
-    <w:p>
-      <w:pPr>
-        <w:rPr>
-          <w:rFonts w:cs="Times New Roman"/>
-          <w:b/>
-          <w:szCs w:val="24"/>
-        </w:rPr>
-      </w:pPr>
-      <w:r>
-        <w:t>Presents a functional overview of the system.</w:t>
-      </w:r>
+      <w:bookmarkEnd w:id="9"/>
     </w:p>
     <w:p>
       <w:pPr>
         <w:pStyle w:val="Heading2"/>
       </w:pPr>
-      <w:bookmarkStart w:id="9" w:name="_Toc496873303"/>
-      <w:r>
-        <w:lastRenderedPageBreak/>
+      <w:bookmarkStart w:id="10" w:name="_Toc496873303"/>
+      <w:r>
         <w:t>Functional Requirements</w:t>
       </w:r>
-      <w:bookmarkEnd w:id="9"/>
-    </w:p>
-    <w:p>
-      <w:r>
-        <w:t xml:space="preserve">Describes the high-level functionality of the system. </w:t>
-      </w:r>
+      <w:bookmarkEnd w:id="10"/>
     </w:p>
     <w:p>
       <w:pPr>
         <w:pStyle w:val="Heading2"/>
       </w:pPr>
-      <w:bookmarkStart w:id="10" w:name="_Toc496873304"/>
+      <w:bookmarkStart w:id="11" w:name="_Toc496873304"/>
       <w:r>
         <w:t>Nonfunctional Requirements</w:t>
       </w:r>
-      <w:bookmarkEnd w:id="10"/>
-    </w:p>
-    <w:p>
-      <w:r>
-        <w:t>Describes user-level requirements that are not directly related to functionality. This includes usability, reliability, performance, supportability, implementation, interface, operational, packaging, and legal requirements.</w:t>
-      </w:r>
-    </w:p>
-    <w:p>
-      <w:pPr>
-        <w:pStyle w:val="Heading3"/>
-      </w:pPr>
-      <w:bookmarkStart w:id="11" w:name="_Toc496873305"/>
-      <w:r>
-        <w:t>Usability</w:t>
-      </w:r>
       <w:bookmarkEnd w:id="11"/>
     </w:p>
     <w:p>
       <w:pPr>
-        <w:pStyle w:val="Heading3"/>
-      </w:pPr>
-      <w:bookmarkStart w:id="12" w:name="_Toc496873306"/>
-      <w:r>
-        <w:t>Reliability</w:t>
+        <w:pStyle w:val="Heading2"/>
+      </w:pPr>
+      <w:bookmarkStart w:id="12" w:name="_Toc496873313"/>
+      <w:r>
+        <w:t>System Models</w:t>
       </w:r>
       <w:bookmarkEnd w:id="12"/>
     </w:p>
     <w:p>
       <w:pPr>
-        <w:pStyle w:val="Heading3"/>
-      </w:pPr>
-      <w:bookmarkStart w:id="13" w:name="_Toc496873307"/>
-      <w:r>
-        <w:t>Performance</w:t>
+        <w:pStyle w:val="Heading2"/>
+      </w:pPr>
+      <w:bookmarkStart w:id="13" w:name="_Toc496873319"/>
+      <w:r>
+        <w:t>Project Schedule</w:t>
       </w:r>
       <w:bookmarkEnd w:id="13"/>
     </w:p>
     <w:p>
       <w:pPr>
-        <w:pStyle w:val="Heading3"/>
-      </w:pPr>
-      <w:bookmarkStart w:id="14" w:name="_Toc496873308"/>
-      <w:r>
-        <w:t>Supportability</w:t>
+        <w:pStyle w:val="Heading1"/>
+      </w:pPr>
+      <w:bookmarkStart w:id="14" w:name="_Toc496873320"/>
+      <w:r>
+        <w:t>Glossary</w:t>
       </w:r>
       <w:bookmarkEnd w:id="14"/>
     </w:p>
     <w:p>
       <w:pPr>
-        <w:pStyle w:val="Heading3"/>
-      </w:pPr>
-      <w:bookmarkStart w:id="15" w:name="_Toc496873309"/>
-      <w:r>
-        <w:t>Implementation</w:t>
+        <w:pStyle w:val="Heading1"/>
+      </w:pPr>
+      <w:bookmarkStart w:id="15" w:name="_Toc496873321"/>
+      <w:r>
+        <w:t>References</w:t>
       </w:r>
       <w:bookmarkEnd w:id="15"/>
-    </w:p>
-    <w:p>
-      <w:pPr>
-        <w:pStyle w:val="Heading3"/>
-      </w:pPr>
-      <w:bookmarkStart w:id="16" w:name="_Toc496873310"/>
-      <w:r>
-        <w:t>Interface</w:t>
-      </w:r>
-      <w:bookmarkEnd w:id="16"/>
-    </w:p>
-    <w:p>
-      <w:pPr>
-        <w:pStyle w:val="Heading3"/>
-      </w:pPr>
-      <w:bookmarkStart w:id="17" w:name="_Toc496873311"/>
-      <w:r>
-        <w:t>Packaging</w:t>
-      </w:r>
-      <w:bookmarkEnd w:id="17"/>
-    </w:p>
-    <w:p>
-      <w:pPr>
-        <w:pStyle w:val="Heading3"/>
-      </w:pPr>
-      <w:bookmarkStart w:id="18" w:name="_Toc496873312"/>
-      <w:r>
-        <w:t>Legal</w:t>
-      </w:r>
-      <w:bookmarkEnd w:id="18"/>
-    </w:p>
-    <w:p>
-      <w:pPr>
-        <w:pStyle w:val="Heading2"/>
-      </w:pPr>
-      <w:bookmarkStart w:id="19" w:name="_Toc496873313"/>
-      <w:r>
-        <w:t>System Models</w:t>
-      </w:r>
-      <w:bookmarkEnd w:id="19"/>
-    </w:p>
-    <w:p>
-      <w:pPr>
-        <w:rPr>
-          <w:rFonts w:cs="Times New Roman"/>
-          <w:b/>
-          <w:szCs w:val="24"/>
-        </w:rPr>
-      </w:pPr>
-      <w:r>
-        <w:t xml:space="preserve">Describes the scenarios, use cases, object model, and dynamic models for the system. This section contains the complete functional specification, including mock-ups illustrating the user interface of the system and navigational paths representing the sequence of screens. </w:t>
-      </w:r>
-    </w:p>
-    <w:p>
-      <w:pPr>
-        <w:pStyle w:val="Heading3"/>
-      </w:pPr>
-      <w:bookmarkStart w:id="20" w:name="_Toc496873314"/>
-      <w:r>
-        <w:t>Scenarios</w:t>
-      </w:r>
-      <w:bookmarkEnd w:id="20"/>
-    </w:p>
-    <w:p>
-      <w:pPr>
-        <w:rPr>
-          <w:rFonts w:cs="Times New Roman"/>
-          <w:szCs w:val="24"/>
-        </w:rPr>
-      </w:pPr>
-      <w:r>
-        <w:t xml:space="preserve">A </w:t>
-      </w:r>
-      <w:r>
-        <w:rPr>
-          <w:rFonts w:ascii="Times-Bold" w:hAnsi="Times-Bold"/>
-          <w:bCs/>
-        </w:rPr>
-        <w:t xml:space="preserve">scenario </w:t>
-      </w:r>
-      <w:r>
-        <w:t xml:space="preserve">is an instance of a </w:t>
-      </w:r>
-      <w:r>
-        <w:rPr>
-          <w:rFonts w:ascii="Times-Bold" w:hAnsi="Times-Bold"/>
-          <w:bCs/>
-        </w:rPr>
-        <w:t xml:space="preserve">use case. </w:t>
-      </w:r>
-    </w:p>
-    <w:p>
-      <w:pPr>
-        <w:pStyle w:val="Heading3"/>
-      </w:pPr>
-      <w:bookmarkStart w:id="21" w:name="_Toc496873315"/>
-      <w:r>
-        <w:t>Use case model</w:t>
-      </w:r>
-      <w:bookmarkEnd w:id="21"/>
-    </w:p>
-    <w:p>
-      <w:r>
-        <w:t>A use case is a generalization of a number of scenarios. Therefore, the number of scenarios must be equal to or greater than the number of use cases.</w:t>
-      </w:r>
-    </w:p>
-    <w:p>
-      <w:pPr>
-        <w:pStyle w:val="Heading3"/>
-      </w:pPr>
-      <w:bookmarkStart w:id="22" w:name="_Toc496873316"/>
-      <w:r>
-        <w:t>Object model</w:t>
-      </w:r>
-      <w:bookmarkEnd w:id="22"/>
-    </w:p>
-    <w:p>
-      <w:pPr>
-        <w:rPr>
-          <w:rFonts w:cs="Times New Roman"/>
-          <w:b/>
-          <w:szCs w:val="24"/>
-        </w:rPr>
-      </w:pPr>
-      <w:r>
-        <w:t>The analysis object model, depicted with UML class diagrams, includes classes, attributes, and operations. The analysis object model is a visual dictionary of the main concepts visible to the user.</w:t>
-      </w:r>
-    </w:p>
-    <w:p>
-      <w:pPr>
-        <w:pStyle w:val="Heading3"/>
-      </w:pPr>
-      <w:bookmarkStart w:id="23" w:name="_Toc496873317"/>
-      <w:r>
-        <w:t>Dynamic model</w:t>
-      </w:r>
-      <w:bookmarkEnd w:id="23"/>
-    </w:p>
-    <w:p>
-      <w:r>
-        <w:t xml:space="preserve">The dynamic model is depicted with sequence diagrams and with state machines. Sequence diagrams represent the interactions among a set of objects during a single use case. State machines represent the behavior of a single object (or a group of very tightly coupled objects). The dynamic model serves to assign responsibilities to individual classes and, in the process, to identify new classes, associations, and attributes to be added to the analysis object model. </w:t>
-      </w:r>
-    </w:p>
-    <w:p>
-      <w:pPr>
-        <w:rPr>
-          <w:rFonts w:cs="Times New Roman"/>
-          <w:b/>
-          <w:szCs w:val="24"/>
-        </w:rPr>
-      </w:pPr>
-      <w:r>
-        <w:lastRenderedPageBreak/>
-        <w:t xml:space="preserve">When working with either the analysis object model or the dynamic model, it is essential to remember that these models </w:t>
-      </w:r>
-      <w:r>
-        <w:rPr>
-          <w:b/>
-        </w:rPr>
-        <w:t>represent user-level concepts, not actual software classes or components.</w:t>
-      </w:r>
-    </w:p>
-    <w:p>
-      <w:pPr>
-        <w:pStyle w:val="Heading3"/>
-      </w:pPr>
-      <w:bookmarkStart w:id="24" w:name="_Toc496873318"/>
-      <w:r>
-        <w:t>User interface—navigational paths and screen mock-ups</w:t>
-      </w:r>
-      <w:bookmarkEnd w:id="24"/>
-    </w:p>
-    <w:p>
-      <w:pPr>
-        <w:pStyle w:val="Heading2"/>
-      </w:pPr>
-      <w:bookmarkStart w:id="25" w:name="_Toc496873319"/>
-      <w:r>
-        <w:t>Project Schedule</w:t>
-      </w:r>
-      <w:bookmarkEnd w:id="25"/>
-    </w:p>
-    <w:p>
-      <w:r>
-        <w:t>Prepare Gannt Chart, and add it to this section.</w:t>
-      </w:r>
-    </w:p>
-    <w:p>
-      <w:pPr>
-        <w:pStyle w:val="Heading1"/>
-      </w:pPr>
-      <w:bookmarkStart w:id="26" w:name="_Toc496873320"/>
-      <w:r>
-        <w:t>Glossary</w:t>
-      </w:r>
-      <w:bookmarkEnd w:id="26"/>
-    </w:p>
-    <w:p>
-      <w:pPr>
-        <w:rPr>
-          <w:sz w:val="16"/>
-          <w:szCs w:val="16"/>
-        </w:rPr>
-      </w:pPr>
-      <w:r>
-        <w:t xml:space="preserve">To establish a clear terminology, developers </w:t>
-      </w:r>
-      <w:r>
-        <w:rPr>
-          <w:b/>
-        </w:rPr>
-        <w:t xml:space="preserve">identify the </w:t>
-      </w:r>
-      <w:r>
-        <w:rPr>
-          <w:rFonts w:ascii="Times-Bold" w:hAnsi="Times-Bold"/>
-          <w:b/>
-          <w:bCs/>
-        </w:rPr>
-        <w:t xml:space="preserve">participating objects </w:t>
-      </w:r>
-      <w:r>
-        <w:t xml:space="preserve">for each use case. Developers should </w:t>
-      </w:r>
-      <w:r>
-        <w:rPr>
-          <w:b/>
-        </w:rPr>
-        <w:t>identify, name, and describe them</w:t>
-      </w:r>
-      <w:r>
-        <w:t xml:space="preserve"> unambiguously and collate them into a glossary.</w:t>
-      </w:r>
-      <w:r>
-        <w:rPr>
-          <w:sz w:val="16"/>
-          <w:szCs w:val="16"/>
-        </w:rPr>
-        <w:t xml:space="preserve"> </w:t>
-      </w:r>
-    </w:p>
-    <w:p>
-      <w:pPr>
-        <w:pStyle w:val="Heading1"/>
-      </w:pPr>
-      <w:bookmarkStart w:id="27" w:name="_Toc496873321"/>
-      <w:r>
-        <w:t>References</w:t>
-      </w:r>
-      <w:bookmarkEnd w:id="27"/>
-    </w:p>
-    <w:p>
-      <w:r>
-        <w:t>This subsection should:</w:t>
-      </w:r>
-    </w:p>
-    <w:p>
-      <w:pPr>
-        <w:pStyle w:val="ListParagraph"/>
-        <w:numPr>
-          <w:ilvl w:val="0"/>
-          <w:numId w:val="2"/>
-        </w:numPr>
-        <w:ind w:firstLine="0"/>
-      </w:pPr>
-      <w:r>
-        <w:t>Provide a complete list of all documents referenced elsewhere in the RAD, or in a separate, specified document.</w:t>
-      </w:r>
-    </w:p>
-    <w:p>
-      <w:pPr>
-        <w:pStyle w:val="ListParagraph"/>
-        <w:numPr>
-          <w:ilvl w:val="0"/>
-          <w:numId w:val="2"/>
-        </w:numPr>
-        <w:ind w:firstLine="0"/>
-      </w:pPr>
-      <w:r>
-        <w:t>Identify each document by title, report number - if applicable - date, and publishing organization.</w:t>
-      </w:r>
-    </w:p>
-    <w:p>
-      <w:pPr>
-        <w:pStyle w:val="ListParagraph"/>
-        <w:numPr>
-          <w:ilvl w:val="0"/>
-          <w:numId w:val="2"/>
-        </w:numPr>
-        <w:ind w:firstLine="0"/>
-      </w:pPr>
-      <w:r>
-        <w:t xml:space="preserve">Specify the sources from which the references can be obtained. </w:t>
-      </w:r>
-    </w:p>
-    <w:p>
-      <w:r>
-        <w:t>The following is an example of listing a book in this section. Check the text to see how it is cross referenced (The whole document is based on [</w:t>
-      </w:r>
-      <w:r>
-        <w:fldChar w:fldCharType="begin"/>
-      </w:r>
-      <w:r>
-        <w:instrText xml:space="preserve"> REF _Ref431126989 \r \h </w:instrText>
-      </w:r>
-      <w:r>
-        <w:fldChar w:fldCharType="separate"/>
-      </w:r>
-      <w:r>
-        <w:t>1</w:t>
-      </w:r>
-      <w:r>
-        <w:fldChar w:fldCharType="end"/>
-      </w:r>
-      <w:r>
-        <w:t>]).</w:t>
-      </w:r>
     </w:p>
     <w:p>
       <w:pPr>
@@ -3293,7 +3827,7 @@
         </w:numPr>
         <w:spacing w:before="240"/>
       </w:pPr>
-      <w:bookmarkStart w:id="28" w:name="_Ref431126989"/>
+      <w:bookmarkStart w:id="16" w:name="_Ref431126989"/>
       <w:r>
         <w:rPr>
           <w:rFonts w:cs="Times New Roman"/>
@@ -3331,7 +3865,7 @@
       <w:r>
         <w:t xml:space="preserve"> ed.</w:t>
       </w:r>
-      <w:bookmarkEnd w:id="28"/>
+      <w:bookmarkEnd w:id="16"/>
       <w:r>
         <w:t xml:space="preserve"> </w:t>
       </w:r>
@@ -3341,13 +3875,10 @@
         <w:pStyle w:val="TOCHeading"/>
       </w:pPr>
     </w:p>
-    <w:p>
-      <w:bookmarkStart w:id="29" w:name="_GoBack"/>
-      <w:bookmarkEnd w:id="29"/>
-    </w:p>
+    <w:p/>
     <w:sectPr>
-      <w:footerReference w:type="default" r:id="rId10"/>
-      <w:footerReference w:type="first" r:id="rId11"/>
+      <w:footerReference w:type="default" r:id="rId12"/>
+      <w:footerReference w:type="first" r:id="rId13"/>
       <w:pgSz w:w="11906" w:h="16838"/>
       <w:pgMar w:top="1135" w:right="1417" w:bottom="1417" w:left="1417" w:header="708" w:footer="708" w:gutter="0"/>
       <w:pgNumType w:start="1"/>
@@ -3356,6 +3887,31 @@
     </w:sectPr>
   </w:body>
 </w:document>
+</file>
+
+<file path=word/endnotes.xml><?xml version="1.0" encoding="utf-8"?>
+<w:endnotes xmlns:wpc="http://schemas.microsoft.com/office/word/2010/wordprocessingCanvas" xmlns:cx="http://schemas.microsoft.com/office/drawing/2014/chartex" xmlns:cx1="http://schemas.microsoft.com/office/drawing/2015/9/8/chartex" xmlns:cx2="http://schemas.microsoft.com/office/drawing/2015/10/21/chartex" xmlns:cx3="http://schemas.microsoft.com/office/drawing/2016/5/9/chartex" xmlns:cx4="http://schemas.microsoft.com/office/drawing/2016/5/10/chartex" xmlns:cx5="http://schemas.microsoft.com/office/drawing/2016/5/11/chartex" xmlns:cx6="http://schemas.microsoft.com/office/drawing/2016/5/12/chartex" xmlns:cx7="http://schemas.microsoft.com/office/drawing/2016/5/13/chartex" xmlns:cx8="http://schemas.microsoft.com/office/drawing/2016/5/14/chartex" xmlns:mc="http://schemas.openxmlformats.org/markup-compatibility/2006" xmlns:aink="http://schemas.microsoft.com/office/drawing/2016/ink" xmlns:am3d="http://schemas.microsoft.com/office/drawing/2017/model3d" xmlns:o="urn:schemas-microsoft-com:office:office" xmlns:r="http://schemas.openxmlformats.org/officeDocument/2006/relationships" xmlns:m="http://schemas.openxmlformats.org/officeDocument/2006/math" xmlns:v="urn:schemas-microsoft-com:vml" xmlns:wp14="http://schemas.microsoft.com/office/word/2010/wordprocessingDrawing" xmlns:wp="http://schemas.openxmlformats.org/drawingml/2006/wordprocessingDrawing" xmlns:w10="urn:schemas-microsoft-com:office:word" xmlns:w="http://schemas.openxmlformats.org/wordprocessingml/2006/main" xmlns:w14="http://schemas.microsoft.com/office/word/2010/wordml" xmlns:w15="http://schemas.microsoft.com/office/word/2012/wordml" xmlns:w16cid="http://schemas.microsoft.com/office/word/2016/wordml/cid" xmlns:w16se="http://schemas.microsoft.com/office/word/2015/wordml/symex" xmlns:wpg="http://schemas.microsoft.com/office/word/2010/wordprocessingGroup" xmlns:wpi="http://schemas.microsoft.com/office/word/2010/wordprocessingInk" xmlns:wne="http://schemas.microsoft.com/office/word/2006/wordml" xmlns:wps="http://schemas.microsoft.com/office/word/2010/wordprocessingShape" mc:Ignorable="w14 w15 w16se w16cid wp14">
+  <w:endnote w:type="separator" w:id="-1">
+    <w:p>
+      <w:pPr>
+        <w:spacing w:after="0" w:line="240" w:lineRule="auto"/>
+      </w:pPr>
+      <w:r>
+        <w:separator/>
+      </w:r>
+    </w:p>
+  </w:endnote>
+  <w:endnote w:type="continuationSeparator" w:id="0">
+    <w:p>
+      <w:pPr>
+        <w:spacing w:after="0" w:line="240" w:lineRule="auto"/>
+      </w:pPr>
+      <w:r>
+        <w:continuationSeparator/>
+      </w:r>
+    </w:p>
+  </w:endnote>
+</w:endnotes>
 </file>
 
 <file path=word/footer1.xml><?xml version="1.0" encoding="utf-8"?>
@@ -3421,7 +3977,7 @@
       <w:rPr>
         <w:noProof/>
       </w:rPr>
-      <w:t>3</w:t>
+      <w:t>2</w:t>
     </w:r>
     <w:r>
       <w:rPr>
@@ -3441,6 +3997,31 @@
     </w:pPr>
   </w:p>
 </w:ftr>
+</file>
+
+<file path=word/footnotes.xml><?xml version="1.0" encoding="utf-8"?>
+<w:footnotes xmlns:wpc="http://schemas.microsoft.com/office/word/2010/wordprocessingCanvas" xmlns:cx="http://schemas.microsoft.com/office/drawing/2014/chartex" xmlns:cx1="http://schemas.microsoft.com/office/drawing/2015/9/8/chartex" xmlns:cx2="http://schemas.microsoft.com/office/drawing/2015/10/21/chartex" xmlns:cx3="http://schemas.microsoft.com/office/drawing/2016/5/9/chartex" xmlns:cx4="http://schemas.microsoft.com/office/drawing/2016/5/10/chartex" xmlns:cx5="http://schemas.microsoft.com/office/drawing/2016/5/11/chartex" xmlns:cx6="http://schemas.microsoft.com/office/drawing/2016/5/12/chartex" xmlns:cx7="http://schemas.microsoft.com/office/drawing/2016/5/13/chartex" xmlns:cx8="http://schemas.microsoft.com/office/drawing/2016/5/14/chartex" xmlns:mc="http://schemas.openxmlformats.org/markup-compatibility/2006" xmlns:aink="http://schemas.microsoft.com/office/drawing/2016/ink" xmlns:am3d="http://schemas.microsoft.com/office/drawing/2017/model3d" xmlns:o="urn:schemas-microsoft-com:office:office" xmlns:r="http://schemas.openxmlformats.org/officeDocument/2006/relationships" xmlns:m="http://schemas.openxmlformats.org/officeDocument/2006/math" xmlns:v="urn:schemas-microsoft-com:vml" xmlns:wp14="http://schemas.microsoft.com/office/word/2010/wordprocessingDrawing" xmlns:wp="http://schemas.openxmlformats.org/drawingml/2006/wordprocessingDrawing" xmlns:w10="urn:schemas-microsoft-com:office:word" xmlns:w="http://schemas.openxmlformats.org/wordprocessingml/2006/main" xmlns:w14="http://schemas.microsoft.com/office/word/2010/wordml" xmlns:w15="http://schemas.microsoft.com/office/word/2012/wordml" xmlns:w16cid="http://schemas.microsoft.com/office/word/2016/wordml/cid" xmlns:w16se="http://schemas.microsoft.com/office/word/2015/wordml/symex" xmlns:wpg="http://schemas.microsoft.com/office/word/2010/wordprocessingGroup" xmlns:wpi="http://schemas.microsoft.com/office/word/2010/wordprocessingInk" xmlns:wne="http://schemas.microsoft.com/office/word/2006/wordml" xmlns:wps="http://schemas.microsoft.com/office/word/2010/wordprocessingShape" mc:Ignorable="w14 w15 w16se w16cid wp14">
+  <w:footnote w:type="separator" w:id="-1">
+    <w:p>
+      <w:pPr>
+        <w:spacing w:after="0" w:line="240" w:lineRule="auto"/>
+      </w:pPr>
+      <w:r>
+        <w:separator/>
+      </w:r>
+    </w:p>
+  </w:footnote>
+  <w:footnote w:type="continuationSeparator" w:id="0">
+    <w:p>
+      <w:pPr>
+        <w:spacing w:after="0" w:line="240" w:lineRule="auto"/>
+      </w:pPr>
+      <w:r>
+        <w:continuationSeparator/>
+      </w:r>
+    </w:p>
+  </w:footnote>
+</w:footnotes>
 </file>
 
 <file path=word/header1.xml><?xml version="1.0" encoding="utf-8"?>
